--- a/static/files/Counter-noticeReport.docx
+++ b/static/files/Counter-noticeReport.docx
@@ -20,7 +20,7 @@
           <w:color w:val="000000"/>
           <w:sz w:val="44"/>
         </w:rPr>
-        <w:t>熊猫游记</w:t>
+        <w:t>萤火虫游迹</w:t>
       </w:r>
       <w:r>
         <w:rPr>
@@ -341,7 +341,7 @@
                 <w:color w:val="000000"/>
                 <w:sz w:val="24"/>
               </w:rPr>
-              <w:t>熊猫游记</w:t>
+              <w:t>萤火虫游迹</w:t>
             </w:r>
             <w:r>
               <w:rPr>
@@ -1485,7 +1485,7 @@
                 <w:rFonts w:hint="default" w:ascii="宋体" w:hAnsi="宋体"/>
                 <w:color w:val="000000"/>
               </w:rPr>
-              <w:t>熊猫游记</w:t>
+              <w:t>萤火虫游迹</w:t>
             </w:r>
             <w:r>
               <w:rPr>
@@ -1494,14 +1494,12 @@
               </w:rPr>
               <w:t>平台因根据声明人的反通知书，而在</w:t>
             </w:r>
-            <w:bookmarkStart w:id="0" w:name="_GoBack"/>
-            <w:bookmarkEnd w:id="0"/>
             <w:r>
               <w:rPr>
                 <w:rFonts w:hint="default" w:ascii="宋体" w:hAnsi="宋体"/>
                 <w:color w:val="000000"/>
               </w:rPr>
-              <w:t>熊猫游记</w:t>
+              <w:t>萤火虫游迹</w:t>
             </w:r>
             <w:r>
               <w:rPr>
@@ -1530,7 +1528,7 @@
                 <w:rFonts w:hint="default" w:ascii="宋体" w:hAnsi="宋体"/>
                 <w:color w:val="000000"/>
               </w:rPr>
-              <w:t>熊猫游记</w:t>
+              <w:t>萤火虫游迹</w:t>
             </w:r>
             <w:r>
               <w:rPr>
@@ -1544,7 +1542,7 @@
                 <w:rFonts w:hint="default" w:ascii="宋体" w:hAnsi="宋体"/>
                 <w:color w:val="000000"/>
               </w:rPr>
-              <w:t>熊猫游记</w:t>
+              <w:t>萤火虫游迹</w:t>
             </w:r>
             <w:r>
               <w:rPr>
@@ -1565,7 +1563,7 @@
                 <w:rFonts w:hint="default" w:ascii="宋体" w:hAnsi="宋体"/>
                 <w:color w:val="000000"/>
               </w:rPr>
-              <w:t>熊猫游记</w:t>
+              <w:t>萤火虫游迹</w:t>
             </w:r>
             <w:r>
               <w:rPr>
@@ -1854,7 +1852,7 @@
                 <w:rFonts w:ascii="宋体" w:hAnsi="宋体"/>
                 <w:color w:val="000000"/>
               </w:rPr>
-              <w:t>熊猫游记</w:t>
+              <w:t>萤火虫游迹</w:t>
             </w:r>
             <w:r>
               <w:rPr>
@@ -2029,16 +2027,7 @@
                 <w:i/>
                 <w:color w:val="000000"/>
               </w:rPr>
-              <w:t>jubao</w:t>
-            </w:r>
-            <w:r>
-              <w:rPr>
-                <w:rFonts w:ascii="宋体" w:hAnsi="宋体"/>
-                <w:b/>
-                <w:i/>
-                <w:color w:val="000000"/>
-              </w:rPr>
-              <w:t>@douyin.com</w:t>
+              <w:t>3562485439@qq.com</w:t>
             </w:r>
             <w:r>
               <w:rPr>
@@ -2052,7 +2041,7 @@
                 <w:rFonts w:hint="default" w:ascii="宋体" w:hAnsi="宋体"/>
                 <w:color w:val="000000"/>
               </w:rPr>
-              <w:t>熊猫游记</w:t>
+              <w:t>萤火虫游迹</w:t>
             </w:r>
             <w:r>
               <w:rPr>
@@ -2086,6 +2075,8 @@
           <w:color w:val="000000"/>
         </w:rPr>
       </w:pPr>
+      <w:bookmarkStart w:id="0" w:name="_GoBack"/>
+      <w:bookmarkEnd w:id="0"/>
     </w:p>
     <w:sectPr>
       <w:pgSz w:w="11906" w:h="16838"/>
@@ -2102,7 +2093,7 @@
   <w:docDefaults>
     <w:rPrDefault>
       <w:rPr>
-        <w:rFonts w:asciiTheme="minorHAnsi" w:hAnsiTheme="minorHAnsi" w:eastAsiaTheme="minorEastAsia" w:cstheme="minorBidi"/>
+        <w:rFonts w:ascii="Times New Roman" w:hAnsi="Times New Roman" w:eastAsia="宋体" w:cs="Times New Roman"/>
       </w:rPr>
     </w:rPrDefault>
   </w:docDefaults>
@@ -2172,7 +2163,7 @@
     <w:lsdException w:qFormat="1" w:unhideWhenUsed="0" w:uiPriority="10" w:semiHidden="0" w:name="Title"/>
     <w:lsdException w:uiPriority="99" w:name="Closing"/>
     <w:lsdException w:uiPriority="99" w:name="Signature"/>
-    <w:lsdException w:qFormat="1" w:uiPriority="1" w:name="Default Paragraph Font"/>
+    <w:lsdException w:qFormat="1" w:uiPriority="1" w:semiHidden="0" w:name="Default Paragraph Font"/>
     <w:lsdException w:uiPriority="99" w:name="Body Text"/>
     <w:lsdException w:uiPriority="99" w:name="Body Text Indent"/>
     <w:lsdException w:uiPriority="99" w:name="List Continue"/>
@@ -2192,11 +2183,11 @@
     <w:lsdException w:uiPriority="99" w:name="Body Text Indent 2"/>
     <w:lsdException w:uiPriority="99" w:name="Body Text Indent 3"/>
     <w:lsdException w:uiPriority="99" w:name="Block Text"/>
-    <w:lsdException w:qFormat="1" w:uiPriority="99" w:name="Hyperlink"/>
+    <w:lsdException w:qFormat="1" w:uiPriority="99" w:semiHidden="0" w:name="Hyperlink"/>
     <w:lsdException w:uiPriority="99" w:name="FollowedHyperlink"/>
     <w:lsdException w:qFormat="1" w:unhideWhenUsed="0" w:uiPriority="22" w:semiHidden="0" w:name="Strong"/>
     <w:lsdException w:qFormat="1" w:unhideWhenUsed="0" w:uiPriority="20" w:semiHidden="0" w:name="Emphasis"/>
-    <w:lsdException w:uiPriority="99" w:name="Document Map"/>
+    <w:lsdException w:uiPriority="99" w:semiHidden="0" w:name="Document Map"/>
     <w:lsdException w:uiPriority="99" w:name="Plain Text"/>
     <w:lsdException w:uiPriority="99" w:name="E-mail Signature"/>
     <w:lsdException w:uiPriority="99" w:name="Normal (Web)"/>
@@ -2210,7 +2201,7 @@
     <w:lsdException w:uiPriority="99" w:name="HTML Sample"/>
     <w:lsdException w:uiPriority="99" w:name="HTML Typewriter"/>
     <w:lsdException w:uiPriority="99" w:name="HTML Variable"/>
-    <w:lsdException w:uiPriority="99" w:name="Normal Table"/>
+    <w:lsdException w:uiPriority="99" w:semiHidden="0" w:name="Normal Table"/>
     <w:lsdException w:uiPriority="99" w:name="annotation subject"/>
     <w:lsdException w:uiPriority="99" w:name="Table Simple 1"/>
     <w:lsdException w:uiPriority="99" w:name="Table Simple 2"/>
@@ -2254,7 +2245,7 @@
     <w:lsdException w:uiPriority="99" w:name="Table Web 1"/>
     <w:lsdException w:uiPriority="99" w:name="Table Web 2"/>
     <w:lsdException w:uiPriority="99" w:name="Table Web 3"/>
-    <w:lsdException w:uiPriority="99" w:name="Balloon Text"/>
+    <w:lsdException w:uiPriority="99" w:semiHidden="0" w:name="Balloon Text"/>
     <w:lsdException w:unhideWhenUsed="0" w:uiPriority="59" w:semiHidden="0" w:name="Table Grid"/>
     <w:lsdException w:uiPriority="99" w:name="Table Theme"/>
     <w:lsdException w:unhideWhenUsed="0" w:uiPriority="60" w:semiHidden="0" w:name="Light Shading"/>
